--- a/18_francia_abszolutizmus_xvi_lajos_korában.docx
+++ b/18_francia_abszolutizmus_xvi_lajos_korában.docx
@@ -14,7 +14,7 @@
           <w:b/>
           <w:i/>
           <w:color w:val="000000"/>
-          <w:sz w:val="36"/>
+          <w:sz w:val="32"/>
           <w:szCs w:val="36"/>
         </w:rPr>
       </w:pPr>
@@ -24,7 +24,7 @@
           <w:b/>
           <w:i/>
           <w:color w:val="000000"/>
-          <w:sz w:val="36"/>
+          <w:sz w:val="32"/>
           <w:szCs w:val="36"/>
         </w:rPr>
         <w:t>A francia abszolutizmus XIV. Lajos korában</w:t>
@@ -63,6 +63,7 @@
     </w:p>
     <w:p>
       <w:pPr>
+        <w:jc w:val="both"/>
         <w:rPr>
           <w:rFonts w:cstheme="minorHAnsi"/>
           <w:sz w:val="26"/>
@@ -72,10 +73,19 @@
       <w:r>
         <w:rPr>
           <w:rFonts w:cstheme="minorHAnsi"/>
-          <w:sz w:val="26"/>
-          <w:szCs w:val="26"/>
-        </w:rPr>
-        <w:t xml:space="preserve">XIII. Lajos </w:t>
+          <w:b/>
+          <w:sz w:val="26"/>
+          <w:szCs w:val="26"/>
+        </w:rPr>
+        <w:t>XIII. Lajos</w:t>
+      </w:r>
+      <w:r>
+        <w:rPr>
+          <w:rFonts w:cstheme="minorHAnsi"/>
+          <w:sz w:val="26"/>
+          <w:szCs w:val="26"/>
+        </w:rPr>
+        <w:t xml:space="preserve"> </w:t>
       </w:r>
       <w:r>
         <w:rPr>
@@ -107,11 +117,21 @@
           <w:sz w:val="26"/>
           <w:szCs w:val="26"/>
         </w:rPr>
-        <w:t xml:space="preserve"> megerősítette </w:t>
-      </w:r>
-      <w:r>
-        <w:rPr>
-          <w:rFonts w:cstheme="minorHAnsi"/>
+        <w:t xml:space="preserve"> </w:t>
+      </w:r>
+      <w:r>
+        <w:rPr>
+          <w:rFonts w:cstheme="minorHAnsi"/>
+          <w:b/>
+          <w:sz w:val="26"/>
+          <w:szCs w:val="26"/>
+        </w:rPr>
+        <w:t xml:space="preserve">megerősítette </w:t>
+      </w:r>
+      <w:r>
+        <w:rPr>
+          <w:rFonts w:cstheme="minorHAnsi"/>
+          <w:b/>
           <w:sz w:val="26"/>
           <w:szCs w:val="26"/>
         </w:rPr>
@@ -147,7 +167,24 @@
           <w:sz w:val="26"/>
           <w:szCs w:val="26"/>
         </w:rPr>
-        <w:t xml:space="preserve"> hanem rendeletek útján kormányzott.</w:t>
+        <w:t xml:space="preserve"> hanem </w:t>
+      </w:r>
+      <w:r>
+        <w:rPr>
+          <w:rFonts w:cstheme="minorHAnsi"/>
+          <w:b/>
+          <w:sz w:val="26"/>
+          <w:szCs w:val="26"/>
+        </w:rPr>
+        <w:t>rendeletek útján kormányzott</w:t>
+      </w:r>
+      <w:r>
+        <w:rPr>
+          <w:rFonts w:cstheme="minorHAnsi"/>
+          <w:sz w:val="26"/>
+          <w:szCs w:val="26"/>
+        </w:rPr>
+        <w:t>.</w:t>
       </w:r>
       <w:r>
         <w:rPr>
@@ -181,6 +218,7 @@
     </w:p>
     <w:p>
       <w:pPr>
+        <w:jc w:val="both"/>
         <w:rPr>
           <w:rFonts w:cstheme="minorHAnsi"/>
           <w:sz w:val="26"/>
@@ -190,14 +228,34 @@
       <w:r>
         <w:rPr>
           <w:rFonts w:cstheme="minorHAnsi"/>
-          <w:sz w:val="26"/>
-          <w:szCs w:val="26"/>
-        </w:rPr>
-        <w:t xml:space="preserve">XVI. Lajos </w:t>
-      </w:r>
-      <w:r>
-        <w:rPr>
-          <w:rFonts w:cstheme="minorHAnsi"/>
+          <w:b/>
+          <w:sz w:val="26"/>
+          <w:szCs w:val="26"/>
+        </w:rPr>
+        <w:t>X</w:t>
+      </w:r>
+      <w:r>
+        <w:rPr>
+          <w:rFonts w:cstheme="minorHAnsi"/>
+          <w:b/>
+          <w:sz w:val="26"/>
+          <w:szCs w:val="26"/>
+        </w:rPr>
+        <w:t>IV</w:t>
+      </w:r>
+      <w:r>
+        <w:rPr>
+          <w:rFonts w:cstheme="minorHAnsi"/>
+          <w:b/>
+          <w:sz w:val="26"/>
+          <w:szCs w:val="26"/>
+        </w:rPr>
+        <w:t xml:space="preserve">. Lajos </w:t>
+      </w:r>
+      <w:r>
+        <w:rPr>
+          <w:rFonts w:cstheme="minorHAnsi"/>
+          <w:b/>
           <w:sz w:val="26"/>
           <w:szCs w:val="26"/>
         </w:rPr>
@@ -206,10 +264,19 @@
       <w:r>
         <w:rPr>
           <w:rFonts w:cstheme="minorHAnsi"/>
-          <w:sz w:val="26"/>
-          <w:szCs w:val="26"/>
-        </w:rPr>
-        <w:t>francia abszolutizmus a fénykorát élte.</w:t>
+          <w:b/>
+          <w:sz w:val="26"/>
+          <w:szCs w:val="26"/>
+        </w:rPr>
+        <w:t>francia abszolutizmus a fénykorát élte</w:t>
+      </w:r>
+      <w:r>
+        <w:rPr>
+          <w:rFonts w:cstheme="minorHAnsi"/>
+          <w:sz w:val="26"/>
+          <w:szCs w:val="26"/>
+        </w:rPr>
+        <w:t>.</w:t>
       </w:r>
       <w:r>
         <w:rPr>
@@ -225,7 +292,24 @@
           <w:sz w:val="26"/>
           <w:szCs w:val="26"/>
         </w:rPr>
-        <w:t xml:space="preserve">Uralkodása alatt a francia nép 90%-a földműves parasztokból </w:t>
+        <w:t xml:space="preserve">Uralkodása alatt a francia nép </w:t>
+      </w:r>
+      <w:r>
+        <w:rPr>
+          <w:rFonts w:cstheme="minorHAnsi"/>
+          <w:b/>
+          <w:sz w:val="26"/>
+          <w:szCs w:val="26"/>
+        </w:rPr>
+        <w:t>90%-a földműves parasztokból</w:t>
+      </w:r>
+      <w:r>
+        <w:rPr>
+          <w:rFonts w:cstheme="minorHAnsi"/>
+          <w:sz w:val="26"/>
+          <w:szCs w:val="26"/>
+        </w:rPr>
+        <w:t xml:space="preserve"> </w:t>
       </w:r>
       <w:r>
         <w:rPr>
@@ -249,23 +333,59 @@
           <w:sz w:val="26"/>
           <w:szCs w:val="26"/>
         </w:rPr>
-        <w:t>akiknek nem volt beleszólása a politikába. 8% volt a polgárság</w:t>
-      </w:r>
-      <w:r>
-        <w:rPr>
-          <w:rFonts w:cstheme="minorHAnsi"/>
-          <w:sz w:val="26"/>
-          <w:szCs w:val="26"/>
-        </w:rPr>
-        <w:t xml:space="preserve"> és 2% a </w:t>
-      </w:r>
-      <w:r>
-        <w:rPr>
-          <w:rFonts w:cstheme="minorHAnsi"/>
-          <w:sz w:val="26"/>
-          <w:szCs w:val="26"/>
-        </w:rPr>
-        <w:t>nemesség,</w:t>
+        <w:t>akiknek nem volt beleszólása a politikába</w:t>
+      </w:r>
+      <w:r>
+        <w:rPr>
+          <w:rFonts w:cstheme="minorHAnsi"/>
+          <w:b/>
+          <w:sz w:val="26"/>
+          <w:szCs w:val="26"/>
+        </w:rPr>
+        <w:t>. 8% volt a polgárság</w:t>
+      </w:r>
+      <w:r>
+        <w:rPr>
+          <w:rFonts w:cstheme="minorHAnsi"/>
+          <w:b/>
+          <w:sz w:val="26"/>
+          <w:szCs w:val="26"/>
+        </w:rPr>
+        <w:t xml:space="preserve"> </w:t>
+      </w:r>
+      <w:r>
+        <w:rPr>
+          <w:rFonts w:cstheme="minorHAnsi"/>
+          <w:sz w:val="26"/>
+          <w:szCs w:val="26"/>
+        </w:rPr>
+        <w:t>és</w:t>
+      </w:r>
+      <w:r>
+        <w:rPr>
+          <w:rFonts w:cstheme="minorHAnsi"/>
+          <w:b/>
+          <w:sz w:val="26"/>
+          <w:szCs w:val="26"/>
+        </w:rPr>
+        <w:t xml:space="preserve"> 2% a </w:t>
+      </w:r>
+      <w:r>
+        <w:rPr>
+          <w:rFonts w:cstheme="minorHAnsi"/>
+          <w:b/>
+          <w:sz w:val="26"/>
+          <w:szCs w:val="26"/>
+        </w:rPr>
+        <w:t>nemesség</w:t>
+      </w:r>
+      <w:r>
+        <w:rPr>
+          <w:rFonts w:cstheme="minorHAnsi"/>
+          <w:sz w:val="26"/>
+          <w:szCs w:val="26"/>
+        </w:rPr>
+        <w:t>,</w:t>
       </w:r>
       <w:r>
         <w:rPr>
@@ -289,23 +409,58 @@
           <w:sz w:val="26"/>
           <w:szCs w:val="26"/>
         </w:rPr>
-        <w:t>i gyűlést és rendeletekkel kormányzott.</w:t>
-      </w:r>
-      <w:r>
-        <w:rPr>
-          <w:rFonts w:cstheme="minorHAnsi"/>
-          <w:sz w:val="26"/>
-          <w:szCs w:val="26"/>
-        </w:rPr>
-        <w:t xml:space="preserve"> Saját magát hivatalnokokkal vette </w:t>
-      </w:r>
-      <w:r>
-        <w:rPr>
-          <w:rFonts w:cstheme="minorHAnsi"/>
-          <w:sz w:val="26"/>
-          <w:szCs w:val="26"/>
-        </w:rPr>
-        <w:t>körül,</w:t>
+        <w:t xml:space="preserve">i gyűlést és </w:t>
+      </w:r>
+      <w:r>
+        <w:rPr>
+          <w:rFonts w:cstheme="minorHAnsi"/>
+          <w:b/>
+          <w:sz w:val="26"/>
+          <w:szCs w:val="26"/>
+        </w:rPr>
+        <w:t>rendeletekkel kormányzott</w:t>
+      </w:r>
+      <w:r>
+        <w:rPr>
+          <w:rFonts w:cstheme="minorHAnsi"/>
+          <w:sz w:val="26"/>
+          <w:szCs w:val="26"/>
+        </w:rPr>
+        <w:t>.</w:t>
+      </w:r>
+      <w:r>
+        <w:rPr>
+          <w:rFonts w:cstheme="minorHAnsi"/>
+          <w:sz w:val="26"/>
+          <w:szCs w:val="26"/>
+        </w:rPr>
+        <w:t xml:space="preserve"> Saját </w:t>
+      </w:r>
+      <w:r>
+        <w:rPr>
+          <w:rFonts w:cstheme="minorHAnsi"/>
+          <w:b/>
+          <w:sz w:val="26"/>
+          <w:szCs w:val="26"/>
+        </w:rPr>
+        <w:t xml:space="preserve">magát hivatalnokokkal vette </w:t>
+      </w:r>
+      <w:r>
+        <w:rPr>
+          <w:rFonts w:cstheme="minorHAnsi"/>
+          <w:b/>
+          <w:sz w:val="26"/>
+          <w:szCs w:val="26"/>
+        </w:rPr>
+        <w:t>körül</w:t>
+      </w:r>
+      <w:r>
+        <w:rPr>
+          <w:rFonts w:cstheme="minorHAnsi"/>
+          <w:sz w:val="26"/>
+          <w:szCs w:val="26"/>
+        </w:rPr>
+        <w:t>,</w:t>
       </w:r>
       <w:r>
         <w:rPr>
@@ -353,7 +508,24 @@
           <w:sz w:val="26"/>
           <w:szCs w:val="26"/>
         </w:rPr>
-        <w:t>, de minden fontosabb kérdésben a király döntött.</w:t>
+        <w:t xml:space="preserve">, de minden </w:t>
+      </w:r>
+      <w:r>
+        <w:rPr>
+          <w:rFonts w:cstheme="minorHAnsi"/>
+          <w:b/>
+          <w:sz w:val="26"/>
+          <w:szCs w:val="26"/>
+        </w:rPr>
+        <w:t>fontosabb kérdésben a király döntött</w:t>
+      </w:r>
+      <w:r>
+        <w:rPr>
+          <w:rFonts w:cstheme="minorHAnsi"/>
+          <w:sz w:val="26"/>
+          <w:szCs w:val="26"/>
+        </w:rPr>
+        <w:t>.</w:t>
       </w:r>
       <w:r>
         <w:rPr>
@@ -366,6 +538,7 @@
     </w:p>
     <w:p>
       <w:pPr>
+        <w:jc w:val="both"/>
         <w:rPr>
           <w:rFonts w:cstheme="minorHAnsi"/>
           <w:sz w:val="26"/>
@@ -378,31 +551,67 @@
           <w:sz w:val="26"/>
           <w:szCs w:val="26"/>
         </w:rPr>
-        <w:t xml:space="preserve">Uralkodásának székhelyét Párizsból a </w:t>
-      </w:r>
-      <w:r>
-        <w:rPr>
-          <w:rFonts w:cstheme="minorHAnsi"/>
-          <w:sz w:val="26"/>
-          <w:szCs w:val="26"/>
-        </w:rPr>
-        <w:t>közeli Versaillesbe helyezte át.</w:t>
-      </w:r>
-      <w:r>
-        <w:rPr>
-          <w:rFonts w:cstheme="minorHAnsi"/>
-          <w:sz w:val="26"/>
-          <w:szCs w:val="26"/>
-        </w:rPr>
-        <w:t xml:space="preserve"> Itt díszes barokk stílusú nagy </w:t>
-      </w:r>
-      <w:r>
-        <w:rPr>
-          <w:rFonts w:cstheme="minorHAnsi"/>
-          <w:sz w:val="26"/>
-          <w:szCs w:val="26"/>
-        </w:rPr>
-        <w:t>kastélyt építtetett, amihez nagy kert is társult.</w:t>
+        <w:t xml:space="preserve">Uralkodásának székhelyét </w:t>
+      </w:r>
+      <w:r>
+        <w:rPr>
+          <w:rFonts w:cstheme="minorHAnsi"/>
+          <w:b/>
+          <w:sz w:val="26"/>
+          <w:szCs w:val="26"/>
+        </w:rPr>
+        <w:t xml:space="preserve">Párizsból a </w:t>
+      </w:r>
+      <w:r>
+        <w:rPr>
+          <w:rFonts w:cstheme="minorHAnsi"/>
+          <w:b/>
+          <w:sz w:val="26"/>
+          <w:szCs w:val="26"/>
+        </w:rPr>
+        <w:t>közeli Versaillesbe</w:t>
+      </w:r>
+      <w:r>
+        <w:rPr>
+          <w:rFonts w:cstheme="minorHAnsi"/>
+          <w:sz w:val="26"/>
+          <w:szCs w:val="26"/>
+        </w:rPr>
+        <w:t xml:space="preserve"> helyezte át.</w:t>
+      </w:r>
+      <w:r>
+        <w:rPr>
+          <w:rFonts w:cstheme="minorHAnsi"/>
+          <w:sz w:val="26"/>
+          <w:szCs w:val="26"/>
+        </w:rPr>
+        <w:t xml:space="preserve"> Itt </w:t>
+      </w:r>
+      <w:r>
+        <w:rPr>
+          <w:rFonts w:cstheme="minorHAnsi"/>
+          <w:b/>
+          <w:sz w:val="26"/>
+          <w:szCs w:val="26"/>
+        </w:rPr>
+        <w:t xml:space="preserve">díszes barokk stílusú nagy </w:t>
+      </w:r>
+      <w:r>
+        <w:rPr>
+          <w:rFonts w:cstheme="minorHAnsi"/>
+          <w:b/>
+          <w:sz w:val="26"/>
+          <w:szCs w:val="26"/>
+        </w:rPr>
+        <w:t>kastélyt építtetett</w:t>
+      </w:r>
+      <w:r>
+        <w:rPr>
+          <w:rFonts w:cstheme="minorHAnsi"/>
+          <w:sz w:val="26"/>
+          <w:szCs w:val="26"/>
+        </w:rPr>
+        <w:t>, amihez nagy kert is társult.</w:t>
       </w:r>
       <w:r>
         <w:rPr>
@@ -426,7 +635,24 @@
           <w:sz w:val="26"/>
           <w:szCs w:val="26"/>
         </w:rPr>
-        <w:t xml:space="preserve"> magát Napkirálynak.</w:t>
+        <w:t xml:space="preserve"> magát </w:t>
+      </w:r>
+      <w:r>
+        <w:rPr>
+          <w:rFonts w:cstheme="minorHAnsi"/>
+          <w:b/>
+          <w:sz w:val="26"/>
+          <w:szCs w:val="26"/>
+        </w:rPr>
+        <w:t>Napkirálynak</w:t>
+      </w:r>
+      <w:r>
+        <w:rPr>
+          <w:rFonts w:cstheme="minorHAnsi"/>
+          <w:sz w:val="26"/>
+          <w:szCs w:val="26"/>
+        </w:rPr>
+        <w:t>.</w:t>
       </w:r>
       <w:r>
         <w:rPr>
@@ -450,7 +676,24 @@
           <w:sz w:val="26"/>
           <w:szCs w:val="26"/>
         </w:rPr>
-        <w:t>, ami szigorú etikettel járt.</w:t>
+        <w:t xml:space="preserve">, ami </w:t>
+      </w:r>
+      <w:r>
+        <w:rPr>
+          <w:rFonts w:cstheme="minorHAnsi"/>
+          <w:b/>
+          <w:sz w:val="26"/>
+          <w:szCs w:val="26"/>
+        </w:rPr>
+        <w:t>szigorú etikettel</w:t>
+      </w:r>
+      <w:r>
+        <w:rPr>
+          <w:rFonts w:cstheme="minorHAnsi"/>
+          <w:sz w:val="26"/>
+          <w:szCs w:val="26"/>
+        </w:rPr>
+        <w:t xml:space="preserve"> járt.</w:t>
       </w:r>
       <w:r>
         <w:rPr>
@@ -463,6 +706,7 @@
     </w:p>
     <w:p>
       <w:pPr>
+        <w:jc w:val="both"/>
         <w:rPr>
           <w:rFonts w:cstheme="minorHAnsi"/>
           <w:sz w:val="26"/>
@@ -480,10 +724,19 @@
       <w:r>
         <w:rPr>
           <w:rFonts w:cstheme="minorHAnsi"/>
-          <w:sz w:val="26"/>
-          <w:szCs w:val="26"/>
-        </w:rPr>
-        <w:t>szervezett hadsereget hozott létre.</w:t>
+          <w:b/>
+          <w:sz w:val="26"/>
+          <w:szCs w:val="26"/>
+        </w:rPr>
+        <w:t>szervezett hadsereget hozott létre</w:t>
+      </w:r>
+      <w:r>
+        <w:rPr>
+          <w:rFonts w:cstheme="minorHAnsi"/>
+          <w:sz w:val="26"/>
+          <w:szCs w:val="26"/>
+        </w:rPr>
+        <w:t>.</w:t>
       </w:r>
       <w:r>
         <w:rPr>
@@ -499,31 +752,108 @@
           <w:sz w:val="26"/>
           <w:szCs w:val="26"/>
         </w:rPr>
-        <w:t>Nagy hangsúlyt fektettek a hivatásos tisztképzésre,</w:t>
-      </w:r>
-      <w:r>
-        <w:rPr>
-          <w:rFonts w:cstheme="minorHAnsi"/>
-          <w:sz w:val="26"/>
-          <w:szCs w:val="26"/>
-        </w:rPr>
-        <w:t xml:space="preserve"> a hadsereg ellátására, a tüzérség fejlesztésére,</w:t>
-      </w:r>
-      <w:r>
-        <w:rPr>
-          <w:rFonts w:cstheme="minorHAnsi"/>
-          <w:sz w:val="26"/>
-          <w:szCs w:val="26"/>
-        </w:rPr>
-        <w:t xml:space="preserve"> a rendszeres hadgyakorlatokra és a </w:t>
-      </w:r>
-      <w:r>
-        <w:rPr>
-          <w:rFonts w:cstheme="minorHAnsi"/>
-          <w:sz w:val="26"/>
-          <w:szCs w:val="26"/>
-        </w:rPr>
-        <w:t>korszerű laktanyarendszer kiépítésére.</w:t>
+        <w:t xml:space="preserve">Nagy hangsúlyt fektettek a </w:t>
+      </w:r>
+      <w:r>
+        <w:rPr>
+          <w:rFonts w:cstheme="minorHAnsi"/>
+          <w:b/>
+          <w:sz w:val="26"/>
+          <w:szCs w:val="26"/>
+        </w:rPr>
+        <w:t>hivatásos tisztképzésre</w:t>
+      </w:r>
+      <w:r>
+        <w:rPr>
+          <w:rFonts w:cstheme="minorHAnsi"/>
+          <w:sz w:val="26"/>
+          <w:szCs w:val="26"/>
+        </w:rPr>
+        <w:t>,</w:t>
+      </w:r>
+      <w:r>
+        <w:rPr>
+          <w:rFonts w:cstheme="minorHAnsi"/>
+          <w:sz w:val="26"/>
+          <w:szCs w:val="26"/>
+        </w:rPr>
+        <w:t xml:space="preserve"> a </w:t>
+      </w:r>
+      <w:r>
+        <w:rPr>
+          <w:rFonts w:cstheme="minorHAnsi"/>
+          <w:b/>
+          <w:sz w:val="26"/>
+          <w:szCs w:val="26"/>
+        </w:rPr>
+        <w:t>hadsereg ellátására</w:t>
+      </w:r>
+      <w:r>
+        <w:rPr>
+          <w:rFonts w:cstheme="minorHAnsi"/>
+          <w:sz w:val="26"/>
+          <w:szCs w:val="26"/>
+        </w:rPr>
+        <w:t xml:space="preserve">, a </w:t>
+      </w:r>
+      <w:r>
+        <w:rPr>
+          <w:rFonts w:cstheme="minorHAnsi"/>
+          <w:b/>
+          <w:sz w:val="26"/>
+          <w:szCs w:val="26"/>
+        </w:rPr>
+        <w:t>tüzérség fejlesztésére</w:t>
+      </w:r>
+      <w:r>
+        <w:rPr>
+          <w:rFonts w:cstheme="minorHAnsi"/>
+          <w:sz w:val="26"/>
+          <w:szCs w:val="26"/>
+        </w:rPr>
+        <w:t>,</w:t>
+      </w:r>
+      <w:r>
+        <w:rPr>
+          <w:rFonts w:cstheme="minorHAnsi"/>
+          <w:sz w:val="26"/>
+          <w:szCs w:val="26"/>
+        </w:rPr>
+        <w:t xml:space="preserve"> a </w:t>
+      </w:r>
+      <w:r>
+        <w:rPr>
+          <w:rFonts w:cstheme="minorHAnsi"/>
+          <w:b/>
+          <w:sz w:val="26"/>
+          <w:szCs w:val="26"/>
+        </w:rPr>
+        <w:t>rendszeres hadgyakorlatokra</w:t>
+      </w:r>
+      <w:r>
+        <w:rPr>
+          <w:rFonts w:cstheme="minorHAnsi"/>
+          <w:sz w:val="26"/>
+          <w:szCs w:val="26"/>
+        </w:rPr>
+        <w:t xml:space="preserve"> és a </w:t>
+      </w:r>
+      <w:r>
+        <w:rPr>
+          <w:rFonts w:cstheme="minorHAnsi"/>
+          <w:b/>
+          <w:sz w:val="26"/>
+          <w:szCs w:val="26"/>
+        </w:rPr>
+        <w:t>korszerű laktanyarendszer kiépítésére</w:t>
+      </w:r>
+      <w:r>
+        <w:rPr>
+          <w:rFonts w:cstheme="minorHAnsi"/>
+          <w:sz w:val="26"/>
+          <w:szCs w:val="26"/>
+        </w:rPr>
+        <w:t>.</w:t>
       </w:r>
       <w:r>
         <w:rPr>
@@ -544,6 +874,7 @@
     </w:p>
     <w:p>
       <w:pPr>
+        <w:jc w:val="both"/>
         <w:rPr>
           <w:rFonts w:cstheme="minorHAnsi"/>
           <w:sz w:val="26"/>
@@ -564,23 +895,66 @@
           <w:sz w:val="26"/>
           <w:szCs w:val="26"/>
         </w:rPr>
-        <w:t xml:space="preserve">hadsereg fenntartása miatt a kincstár azonban jelentősen ürülni kezdett. </w:t>
-      </w:r>
-      <w:r>
-        <w:rPr>
-          <w:rFonts w:cstheme="minorHAnsi"/>
-          <w:sz w:val="26"/>
-          <w:szCs w:val="26"/>
-        </w:rPr>
-        <w:t>A feladat megoldására kinevezett minisztereknek sikerült a bevételeket növelni jelentős adóemelések nélkül</w:t>
-      </w:r>
-      <w:r>
-        <w:rPr>
-          <w:rFonts w:cstheme="minorHAnsi"/>
-          <w:sz w:val="26"/>
-          <w:szCs w:val="26"/>
-        </w:rPr>
-        <w:t xml:space="preserve">. Ennek eszköze a merkantilizmus </w:t>
+        <w:t xml:space="preserve">hadsereg fenntartása miatt a </w:t>
+      </w:r>
+      <w:r>
+        <w:rPr>
+          <w:rFonts w:cstheme="minorHAnsi"/>
+          <w:b/>
+          <w:sz w:val="26"/>
+          <w:szCs w:val="26"/>
+        </w:rPr>
+        <w:t>kincstár azonban jelentősen ürülni kezdett.</w:t>
+      </w:r>
+      <w:r>
+        <w:rPr>
+          <w:rFonts w:cstheme="minorHAnsi"/>
+          <w:sz w:val="26"/>
+          <w:szCs w:val="26"/>
+        </w:rPr>
+        <w:t xml:space="preserve"> </w:t>
+      </w:r>
+      <w:r>
+        <w:rPr>
+          <w:rFonts w:cstheme="minorHAnsi"/>
+          <w:sz w:val="26"/>
+          <w:szCs w:val="26"/>
+        </w:rPr>
+        <w:t xml:space="preserve">A feladat megoldására kinevezett minisztereknek </w:t>
+      </w:r>
+      <w:r>
+        <w:rPr>
+          <w:rFonts w:cstheme="minorHAnsi"/>
+          <w:b/>
+          <w:sz w:val="26"/>
+          <w:szCs w:val="26"/>
+        </w:rPr>
+        <w:t>sikerült a bevételeket növelni jelentős adóemelések nélkül</w:t>
+      </w:r>
+      <w:r>
+        <w:rPr>
+          <w:rFonts w:cstheme="minorHAnsi"/>
+          <w:sz w:val="26"/>
+          <w:szCs w:val="26"/>
+        </w:rPr>
+        <w:t xml:space="preserve">. Ennek eszköze a </w:t>
+      </w:r>
+      <w:r>
+        <w:rPr>
+          <w:rFonts w:cstheme="minorHAnsi"/>
+          <w:b/>
+          <w:sz w:val="26"/>
+          <w:szCs w:val="26"/>
+        </w:rPr>
+        <w:t>merkantilizmus</w:t>
+      </w:r>
+      <w:r>
+        <w:rPr>
+          <w:rFonts w:cstheme="minorHAnsi"/>
+          <w:sz w:val="26"/>
+          <w:szCs w:val="26"/>
+        </w:rPr>
+        <w:t xml:space="preserve"> </w:t>
       </w:r>
       <w:r>
         <w:rPr>
@@ -604,23 +978,75 @@
           <w:sz w:val="26"/>
           <w:szCs w:val="26"/>
         </w:rPr>
-        <w:t xml:space="preserve">z ország nemesfémkészletének gyarapítását és annak országon belül tartását </w:t>
-      </w:r>
-      <w:r>
-        <w:rPr>
-          <w:rFonts w:cstheme="minorHAnsi"/>
-          <w:sz w:val="26"/>
-          <w:szCs w:val="26"/>
-        </w:rPr>
-        <w:t xml:space="preserve">tette lehetővé. Előszöris megtiltották azon külföldi áruknak a </w:t>
-      </w:r>
-      <w:r>
-        <w:rPr>
-          <w:rFonts w:cstheme="minorHAnsi"/>
-          <w:sz w:val="26"/>
-          <w:szCs w:val="26"/>
-        </w:rPr>
-        <w:t>vásárlását,</w:t>
+        <w:t xml:space="preserve">z ország </w:t>
+      </w:r>
+      <w:r>
+        <w:rPr>
+          <w:rFonts w:cstheme="minorHAnsi"/>
+          <w:b/>
+          <w:sz w:val="26"/>
+          <w:szCs w:val="26"/>
+        </w:rPr>
+        <w:t>nemesfémkészletének gyarapításá</w:t>
+      </w:r>
+      <w:r>
+        <w:rPr>
+          <w:rFonts w:cstheme="minorHAnsi"/>
+          <w:sz w:val="26"/>
+          <w:szCs w:val="26"/>
+        </w:rPr>
+        <w:t xml:space="preserve">t és annak </w:t>
+      </w:r>
+      <w:r>
+        <w:rPr>
+          <w:rFonts w:cstheme="minorHAnsi"/>
+          <w:b/>
+          <w:sz w:val="26"/>
+          <w:szCs w:val="26"/>
+        </w:rPr>
+        <w:t>országon belül tartását</w:t>
+      </w:r>
+      <w:r>
+        <w:rPr>
+          <w:rFonts w:cstheme="minorHAnsi"/>
+          <w:sz w:val="26"/>
+          <w:szCs w:val="26"/>
+        </w:rPr>
+        <w:t xml:space="preserve"> </w:t>
+      </w:r>
+      <w:r>
+        <w:rPr>
+          <w:rFonts w:cstheme="minorHAnsi"/>
+          <w:sz w:val="26"/>
+          <w:szCs w:val="26"/>
+        </w:rPr>
+        <w:t xml:space="preserve">tette lehetővé. Előszöris </w:t>
+      </w:r>
+      <w:r>
+        <w:rPr>
+          <w:rFonts w:cstheme="minorHAnsi"/>
+          <w:b/>
+          <w:sz w:val="26"/>
+          <w:szCs w:val="26"/>
+        </w:rPr>
+        <w:t xml:space="preserve">megtiltották azon külföldi áruknak a </w:t>
+      </w:r>
+      <w:r>
+        <w:rPr>
+          <w:rFonts w:cstheme="minorHAnsi"/>
+          <w:b/>
+          <w:sz w:val="26"/>
+          <w:szCs w:val="26"/>
+        </w:rPr>
+        <w:t>vásárlását</w:t>
+      </w:r>
+      <w:r>
+        <w:rPr>
+          <w:rFonts w:cstheme="minorHAnsi"/>
+          <w:sz w:val="26"/>
+          <w:szCs w:val="26"/>
+        </w:rPr>
+        <w:t>,</w:t>
       </w:r>
       <w:r>
         <w:rPr>
@@ -636,15 +1062,50 @@
           <w:sz w:val="26"/>
           <w:szCs w:val="26"/>
         </w:rPr>
-        <w:t>emellett magas vámokat vezettek be a külföldi áruk visszaszorítására és támogatták a hazai manufaktúr</w:t>
-      </w:r>
-      <w:r>
-        <w:rPr>
-          <w:rFonts w:cstheme="minorHAnsi"/>
-          <w:sz w:val="26"/>
-          <w:szCs w:val="26"/>
-        </w:rPr>
-        <w:t>ákat, amik a termékek tömeggyártását tették lehetővé.</w:t>
+        <w:t xml:space="preserve">emellett </w:t>
+      </w:r>
+      <w:r>
+        <w:rPr>
+          <w:rFonts w:cstheme="minorHAnsi"/>
+          <w:b/>
+          <w:sz w:val="26"/>
+          <w:szCs w:val="26"/>
+        </w:rPr>
+        <w:t xml:space="preserve">magas vámokat vezettek be a külföldi áruk visszaszorítására </w:t>
+      </w:r>
+      <w:r>
+        <w:rPr>
+          <w:rFonts w:cstheme="minorHAnsi"/>
+          <w:sz w:val="26"/>
+          <w:szCs w:val="26"/>
+        </w:rPr>
+        <w:t xml:space="preserve">és </w:t>
+      </w:r>
+      <w:r>
+        <w:rPr>
+          <w:rFonts w:cstheme="minorHAnsi"/>
+          <w:b/>
+          <w:sz w:val="26"/>
+          <w:szCs w:val="26"/>
+        </w:rPr>
+        <w:t>támogatták a hazai manufaktúr</w:t>
+      </w:r>
+      <w:r>
+        <w:rPr>
+          <w:rFonts w:cstheme="minorHAnsi"/>
+          <w:b/>
+          <w:sz w:val="26"/>
+          <w:szCs w:val="26"/>
+        </w:rPr>
+        <w:t>ákat</w:t>
+      </w:r>
+      <w:r>
+        <w:rPr>
+          <w:rFonts w:cstheme="minorHAnsi"/>
+          <w:sz w:val="26"/>
+          <w:szCs w:val="26"/>
+        </w:rPr>
+        <w:t>, amik a termékek tömeggyártását tették lehetővé.</w:t>
       </w:r>
     </w:p>
     <w:p>
@@ -657,7 +1118,6 @@
           <w:u w:val="single"/>
         </w:rPr>
       </w:pPr>
-      <w:bookmarkStart w:id="0" w:name="_GoBack"/>
       <w:r>
         <w:rPr>
           <w:rFonts w:cstheme="minorHAnsi"/>
@@ -669,9 +1129,9 @@
         <w:t>Franciaország hanyatlása</w:t>
       </w:r>
     </w:p>
-    <w:bookmarkEnd w:id="0"/>
     <w:p>
       <w:pPr>
+        <w:jc w:val="both"/>
         <w:rPr>
           <w:rFonts w:cstheme="minorHAnsi"/>
           <w:sz w:val="26"/>
@@ -689,34 +1149,79 @@
       <w:r>
         <w:rPr>
           <w:rFonts w:cstheme="minorHAnsi"/>
-          <w:sz w:val="26"/>
-          <w:szCs w:val="26"/>
-        </w:rPr>
-        <w:t>több gyarmatot is szereztek, azonban a német-római császár és az angol király összefogása</w:t>
-      </w:r>
-      <w:r>
-        <w:rPr>
-          <w:rFonts w:cstheme="minorHAnsi"/>
-          <w:sz w:val="26"/>
-          <w:szCs w:val="26"/>
-        </w:rPr>
-        <w:t xml:space="preserve"> során több csapást is mért a </w:t>
-      </w:r>
-      <w:r>
-        <w:rPr>
-          <w:rFonts w:cstheme="minorHAnsi"/>
-          <w:sz w:val="26"/>
-          <w:szCs w:val="26"/>
-        </w:rPr>
-        <w:t xml:space="preserve">franciákra, az ország pedig egyre nehezebben tudta fedezni a </w:t>
-      </w:r>
-      <w:r>
-        <w:rPr>
-          <w:rFonts w:cstheme="minorHAnsi"/>
-          <w:sz w:val="26"/>
-          <w:szCs w:val="26"/>
-        </w:rPr>
-        <w:t>hadsereg és a fényes királyi udvar költségeit.</w:t>
+          <w:b/>
+          <w:sz w:val="26"/>
+          <w:szCs w:val="26"/>
+        </w:rPr>
+        <w:t>több gyarmatot is szereztek</w:t>
+      </w:r>
+      <w:r>
+        <w:rPr>
+          <w:rFonts w:cstheme="minorHAnsi"/>
+          <w:sz w:val="26"/>
+          <w:szCs w:val="26"/>
+        </w:rPr>
+        <w:t>, azonban a német-római császár és az angol király összefogása</w:t>
+      </w:r>
+      <w:r>
+        <w:rPr>
+          <w:rFonts w:cstheme="minorHAnsi"/>
+          <w:sz w:val="26"/>
+          <w:szCs w:val="26"/>
+        </w:rPr>
+        <w:t xml:space="preserve"> </w:t>
+      </w:r>
+      <w:r>
+        <w:rPr>
+          <w:rFonts w:cstheme="minorHAnsi"/>
+          <w:sz w:val="26"/>
+          <w:szCs w:val="26"/>
+        </w:rPr>
+        <w:t>során</w:t>
+      </w:r>
+      <w:r>
+        <w:rPr>
+          <w:rFonts w:cstheme="minorHAnsi"/>
+          <w:b/>
+          <w:sz w:val="26"/>
+          <w:szCs w:val="26"/>
+        </w:rPr>
+        <w:t xml:space="preserve"> több csapást is mért a </w:t>
+      </w:r>
+      <w:r>
+        <w:rPr>
+          <w:rFonts w:cstheme="minorHAnsi"/>
+          <w:b/>
+          <w:sz w:val="26"/>
+          <w:szCs w:val="26"/>
+        </w:rPr>
+        <w:t>franciákra</w:t>
+      </w:r>
+      <w:r>
+        <w:rPr>
+          <w:rFonts w:cstheme="minorHAnsi"/>
+          <w:sz w:val="26"/>
+          <w:szCs w:val="26"/>
+        </w:rPr>
+        <w:t xml:space="preserve">, az ország pedig egyre nehezebben tudta fedezni a </w:t>
+      </w:r>
+      <w:r>
+        <w:rPr>
+          <w:rFonts w:cstheme="minorHAnsi"/>
+          <w:sz w:val="26"/>
+          <w:szCs w:val="26"/>
+        </w:rPr>
+        <w:t xml:space="preserve">hadsereg és </w:t>
+      </w:r>
+      <w:bookmarkStart w:id="0" w:name="_GoBack"/>
+      <w:bookmarkEnd w:id="0"/>
+      <w:r>
+        <w:rPr>
+          <w:rFonts w:cstheme="minorHAnsi"/>
+          <w:sz w:val="26"/>
+          <w:szCs w:val="26"/>
+        </w:rPr>
+        <w:t>a fényes királyi udvar költségeit.</w:t>
       </w:r>
     </w:p>
     <w:sectPr>
@@ -852,6 +1357,7 @@
     <w:lsdException w:name="HTML Sample" w:semiHidden="1" w:unhideWhenUsed="1"/>
     <w:lsdException w:name="HTML Typewriter" w:semiHidden="1" w:unhideWhenUsed="1"/>
     <w:lsdException w:name="HTML Variable" w:semiHidden="1" w:unhideWhenUsed="1"/>
+    <w:lsdException w:name="Normal Table" w:semiHidden="1" w:unhideWhenUsed="1"/>
     <w:lsdException w:name="annotation subject" w:semiHidden="1" w:unhideWhenUsed="1"/>
     <w:lsdException w:name="No List" w:semiHidden="1" w:unhideWhenUsed="1"/>
     <w:lsdException w:name="Outline List 1" w:semiHidden="1" w:unhideWhenUsed="1"/>
@@ -898,8 +1404,10 @@
     <w:lsdException w:name="Table Subtle 2" w:semiHidden="1" w:unhideWhenUsed="1"/>
     <w:lsdException w:name="Table Web 1" w:semiHidden="1" w:unhideWhenUsed="1"/>
     <w:lsdException w:name="Table Web 2" w:semiHidden="1" w:unhideWhenUsed="1"/>
+    <w:lsdException w:name="Table Web 3" w:semiHidden="1" w:unhideWhenUsed="1"/>
     <w:lsdException w:name="Balloon Text" w:semiHidden="1" w:unhideWhenUsed="1"/>
     <w:lsdException w:name="Table Grid" w:uiPriority="39"/>
+    <w:lsdException w:name="Table Theme" w:semiHidden="1" w:unhideWhenUsed="1"/>
     <w:lsdException w:name="Placeholder Text" w:semiHidden="1"/>
     <w:lsdException w:name="No Spacing" w:uiPriority="1" w:qFormat="1"/>
     <w:lsdException w:name="Light Shading" w:uiPriority="60"/>
@@ -1132,6 +1640,7 @@
   <w:style w:type="character" w:default="1" w:styleId="Bekezdsalapbettpusa">
     <w:name w:val="Default Paragraph Font"/>
     <w:uiPriority w:val="1"/>
+    <w:semiHidden/>
     <w:unhideWhenUsed/>
   </w:style>
   <w:style w:type="table" w:default="1" w:styleId="Normltblzat">
